--- a/tests/build_tests/plots/expected/build_tests-plots-Report-Word.docx
+++ b/tests/build_tests/plots/expected/build_tests-plots-Report-Word.docx
@@ -11,7 +11,7 @@
         <w:br/>
         <w:t>root</w:t>
         <w:br/>
-        <w:t>2020-08-07</w:t>
+        <w:t>2021-01-07</w:t>
       </w:r>
     </w:p>
     <w:p>
@@ -40,7 +40,7 @@
     </w:p>
     <w:p>
       <w:r>
-        <w:t>This document was generated on 2020-08-07, 15:05:55 with the Automatic Report Generator (ARG) version "develop" on the Linux system runner-fa6cab46-project-18732201-concurrent-0.</w:t>
+        <w:t>This document was generated on 2021-01-07, 09:10:03 with the Automatic Report Generator (ARG) version "develop" on the Linux system runner-72989761-project-18732201-concurrent-0.</w:t>
       </w:r>
     </w:p>
     <w:p>
@@ -165,7 +165,7 @@
               <a:graphicData uri="http://schemas.openxmlformats.org/drawingml/2006/picture">
                 <pic:pic>
                   <pic:nvPicPr>
-                    <pic:cNvPr id="0" name="Temperature-293K-Frequency-20-Hz_Sample1.h-Sample2.h-Sample3.h-Sample4.h__Disp_time_plot.png"/>
+                    <pic:cNvPr id="0" name="Temperature-293K-Frequency-20-Hz_Sample1.h-Sample2.h-Sample3.h-Sample4.h__Displacement-_m__time_plot.png"/>
                     <pic:cNvPicPr/>
                   </pic:nvPicPr>
                   <pic:blipFill>
@@ -221,7 +221,7 @@
               <a:graphicData uri="http://schemas.openxmlformats.org/drawingml/2006/picture">
                 <pic:pic>
                   <pic:nvPicPr>
-                    <pic:cNvPr id="0" name="Temperature-233.2K-Frequency-60-Hz_Sample37.h-Sample38.h-Sample39.h-Sample40.h__Disp_time_plot.png"/>
+                    <pic:cNvPr id="0" name="Temperature-233.2K-Frequency-60-Hz_Sample37.h-Sample38.h-Sample39.h-Sample40.h__Displacement-_m__time_plot.png"/>
                     <pic:cNvPicPr/>
                   </pic:nvPicPr>
                   <pic:blipFill>

--- a/tests/build_tests/plots/expected/build_tests-plots-Report-Word.docx
+++ b/tests/build_tests/plots/expected/build_tests-plots-Report-Word.docx
@@ -11,7 +11,7 @@
         <w:br/>
         <w:t>root</w:t>
         <w:br/>
-        <w:t>2021-01-07</w:t>
+        <w:t>2021-01-12</w:t>
       </w:r>
     </w:p>
     <w:p>
@@ -40,7 +40,7 @@
     </w:p>
     <w:p>
       <w:r>
-        <w:t>This document was generated on 2021-01-07, 09:10:03 with the Automatic Report Generator (ARG) version "develop" on the Linux system runner-72989761-project-18732201-concurrent-0.</w:t>
+        <w:t>This document was generated on 2021-01-12, 09:48:20 with the Automatic Report Generator (ARG) version "develop" on the Linux system runner-0277ea0f-project-18732201-concurrent-0.</w:t>
       </w:r>
     </w:p>
     <w:p>

--- a/tests/build_tests/plots/expected/build_tests-plots-Report-Word.docx
+++ b/tests/build_tests/plots/expected/build_tests-plots-Report-Word.docx
@@ -11,7 +11,7 @@
         <w:br/>
         <w:t>root</w:t>
         <w:br/>
-        <w:t>2020-08-07</w:t>
+        <w:t>2021-01-12</w:t>
       </w:r>
     </w:p>
     <w:p>
@@ -40,7 +40,7 @@
     </w:p>
     <w:p>
       <w:r>
-        <w:t>This document was generated on 2020-08-07, 15:05:55 with the Automatic Report Generator (ARG) version "develop" on the Linux system runner-fa6cab46-project-18732201-concurrent-0.</w:t>
+        <w:t>This document was generated on 2021-01-12, 09:48:20 with the Automatic Report Generator (ARG) version "develop" on the Linux system runner-0277ea0f-project-18732201-concurrent-0.</w:t>
       </w:r>
     </w:p>
     <w:p>
@@ -165,7 +165,7 @@
               <a:graphicData uri="http://schemas.openxmlformats.org/drawingml/2006/picture">
                 <pic:pic>
                   <pic:nvPicPr>
-                    <pic:cNvPr id="0" name="Temperature-293K-Frequency-20-Hz_Sample1.h-Sample2.h-Sample3.h-Sample4.h__Disp_time_plot.png"/>
+                    <pic:cNvPr id="0" name="Temperature-293K-Frequency-20-Hz_Sample1.h-Sample2.h-Sample3.h-Sample4.h__Displacement-_m__time_plot.png"/>
                     <pic:cNvPicPr/>
                   </pic:nvPicPr>
                   <pic:blipFill>
@@ -221,7 +221,7 @@
               <a:graphicData uri="http://schemas.openxmlformats.org/drawingml/2006/picture">
                 <pic:pic>
                   <pic:nvPicPr>
-                    <pic:cNvPr id="0" name="Temperature-233.2K-Frequency-60-Hz_Sample37.h-Sample38.h-Sample39.h-Sample40.h__Disp_time_plot.png"/>
+                    <pic:cNvPr id="0" name="Temperature-233.2K-Frequency-60-Hz_Sample37.h-Sample38.h-Sample39.h-Sample40.h__Displacement-_m__time_plot.png"/>
                     <pic:cNvPicPr/>
                   </pic:nvPicPr>
                   <pic:blipFill>

--- a/tests/build_tests/plots/expected/build_tests-plots-Report-Word.docx
+++ b/tests/build_tests/plots/expected/build_tests-plots-Report-Word.docx
@@ -11,7 +11,7 @@
         <w:br/>
         <w:t>root</w:t>
         <w:br/>
-        <w:t>2021-01-12</w:t>
+        <w:t>2021-08-31</w:t>
       </w:r>
     </w:p>
     <w:p>
@@ -40,7 +40,7 @@
     </w:p>
     <w:p>
       <w:r>
-        <w:t>This document was generated on 2021-01-12, 09:48:20 with the Automatic Report Generator (ARG) version "develop" on the Linux system runner-0277ea0f-project-18732201-concurrent-0.</w:t>
+        <w:t>This document was generated on 2021-08-31, 15:50:07 with the Automatic Report Generator (ARG) version "1.1.7-RC4" on the Linux system runner-z3wu8uu--project-18732201-concurrent-0.</w:t>
       </w:r>
     </w:p>
     <w:p>
@@ -53,13 +53,13 @@
         <w:pStyle w:val="Heading1"/>
       </w:pPr>
       <w:r>
-        <w:t>1. Table of Contents</w:t>
+        <w:t>Table of Contents</w:t>
       </w:r>
     </w:p>
     <w:p>
       <w:r>
         <w:fldChar w:fldCharType="begin"/>
-        <w:instrText xml:space="preserve">TOC \o 1-3 \h \z \u</w:instrText>
+        <w:instrText xml:space="preserve">TOC \o 1-4 \h \z \u</w:instrText>
         <w:fldChar w:fldCharType="separate">
           <w:t>Right-click to update field.</w:t>
         </w:fldChar>
@@ -76,7 +76,7 @@
         <w:pStyle w:val="Heading1"/>
       </w:pPr>
       <w:r>
-        <w:t>2. List of Figures</w:t>
+        <w:t>List of Figures</w:t>
       </w:r>
     </w:p>
     <w:p>
@@ -97,7 +97,7 @@
         <w:pStyle w:val="Heading1"/>
       </w:pPr>
       <w:r>
-        <w:t>3. List of Tables</w:t>
+        <w:t>List of Tables</w:t>
       </w:r>
     </w:p>
     <w:p>
@@ -123,7 +123,7 @@
         <w:pStyle w:val="Heading1"/>
       </w:pPr>
       <w:r>
-        <w:t>4. Introduction</w:t>
+        <w:t>Introduction</w:t>
       </w:r>
     </w:p>
     <w:p>
@@ -141,7 +141,7 @@
         <w:pStyle w:val="Heading1"/>
       </w:pPr>
       <w:r>
-        <w:t>5. Simulation Plots</w:t>
+        <w:t>Simulation Plots</w:t>
       </w:r>
     </w:p>
     <w:p>
